--- a/Doc/Chinese/cocos3d_getting_started_with_pc_win_cn.docx
+++ b/Doc/Chinese/cocos3d_getting_started_with_pc_win_cn.docx
@@ -43,9 +43,6 @@
                 </w:rPr>
                 <w:alias w:val="公司"/>
                 <w:id w:val="13406915"/>
-                <w:placeholder>
-                  <w:docPart w:val="37064922AB634D6E89043E801474427B"/>
-                </w:placeholder>
                 <w:dataBinding w:prefixMappings="xmlns:ns0='http://schemas.openxmlformats.org/officeDocument/2006/extended-properties'" w:xpath="/ns0:Properties[1]/ns0:Company[1]" w:storeItemID="{6668398D-A668-4E3E-A5EB-62B293D839F1}"/>
                 <w:text/>
               </w:sdtPr>
@@ -865,96 +862,6 @@
         <w:pStyle w:val="a5"/>
         <w:numPr>
           <w:ilvl w:val="0"/>
-          <w:numId w:val="8"/>
-        </w:numPr>
-        <w:ind w:firstLineChars="0"/>
-      </w:pPr>
-      <w:bookmarkStart w:id="5" w:name="OLE_LINK5"/>
-      <w:bookmarkStart w:id="6" w:name="OLE_LINK6"/>
-      <w:r>
-        <w:t>Cygwin</w:t>
-      </w:r>
-      <w:bookmarkEnd w:id="5"/>
-      <w:bookmarkEnd w:id="6"/>
-      <w:r>
-        <w:rPr>
-          <w:rFonts w:hint="eastAsia"/>
-        </w:rPr>
-        <w:t>（本</w:t>
-      </w:r>
-      <w:proofErr w:type="gramStart"/>
-      <w:r>
-        <w:rPr>
-          <w:rFonts w:hint="eastAsia"/>
-        </w:rPr>
-        <w:t>例使用</w:t>
-      </w:r>
-      <w:proofErr w:type="gramEnd"/>
-      <w:r>
-        <w:t>Cygwin for 64-bit versions of Windows</w:t>
-      </w:r>
-      <w:r>
-        <w:rPr>
-          <w:rFonts w:hint="eastAsia"/>
-        </w:rPr>
-        <w:t>并</w:t>
-      </w:r>
-      <w:r>
-        <w:rPr>
-          <w:rFonts w:hint="eastAsia"/>
-        </w:rPr>
-        <w:t>安装到</w:t>
-      </w:r>
-      <w:r>
-        <w:rPr>
-          <w:rFonts w:hint="eastAsia"/>
-        </w:rPr>
-        <w:t>D</w:t>
-      </w:r>
-      <w:r>
-        <w:rPr>
-          <w:rFonts w:hint="eastAsia"/>
-        </w:rPr>
-        <w:t>盘根目录</w:t>
-      </w:r>
-      <w:r>
-        <w:rPr>
-          <w:rFonts w:hint="eastAsia"/>
-        </w:rPr>
-        <w:t>）</w:t>
-      </w:r>
-    </w:p>
-    <w:p>
-      <w:pPr>
-        <w:pStyle w:val="a5"/>
-        <w:ind w:left="780" w:firstLineChars="0" w:firstLine="0"/>
-      </w:pPr>
-      <w:r>
-        <w:rPr>
-          <w:rFonts w:hint="eastAsia"/>
-        </w:rPr>
-        <w:t>下载地址：</w:t>
-      </w:r>
-      <w:hyperlink r:id="rId10" w:history="1">
-        <w:r>
-          <w:rPr>
-            <w:rStyle w:val="a3"/>
-          </w:rPr>
-          <w:t>http://cygwin.com/install.html</w:t>
-        </w:r>
-      </w:hyperlink>
-      <w:r>
-        <w:rPr>
-          <w:rFonts w:hint="eastAsia"/>
-        </w:rPr>
-        <w:t>。</w:t>
-      </w:r>
-    </w:p>
-    <w:p>
-      <w:pPr>
-        <w:pStyle w:val="a5"/>
-        <w:numPr>
-          <w:ilvl w:val="0"/>
           <w:numId w:val="7"/>
         </w:numPr>
         <w:spacing w:beforeLines="50" w:before="156"/>
@@ -1052,7 +959,7 @@
       <w:r>
         <w:t xml:space="preserve"> </w:t>
       </w:r>
-      <w:hyperlink r:id="rId11" w:history="1">
+      <w:hyperlink r:id="rId10" w:history="1">
         <w:r>
           <w:rPr>
             <w:rStyle w:val="a3"/>
@@ -1123,7 +1030,7 @@
                     <pic:cNvPicPr/>
                   </pic:nvPicPr>
                   <pic:blipFill>
-                    <a:blip r:embed="rId12"/>
+                    <a:blip r:embed="rId11"/>
                     <a:stretch>
                       <a:fillRect/>
                     </a:stretch>
@@ -1189,7 +1096,7 @@
         </w:rPr>
         <w:t>地址：</w:t>
       </w:r>
-      <w:hyperlink r:id="rId13" w:history="1">
+      <w:hyperlink r:id="rId12" w:history="1">
         <w:r>
           <w:rPr>
             <w:rStyle w:val="a3"/>
@@ -1238,7 +1145,7 @@
       <w:pPr>
         <w:pStyle w:val="1"/>
       </w:pPr>
-      <w:bookmarkStart w:id="7" w:name="_Toc381804175"/>
+      <w:bookmarkStart w:id="5" w:name="_Toc381804175"/>
       <w:r>
         <w:rPr>
           <w:rFonts w:hint="eastAsia"/>
@@ -1257,15 +1164,14 @@
         </w:rPr>
         <w:t>工程</w:t>
       </w:r>
-      <w:bookmarkEnd w:id="7"/>
+      <w:bookmarkEnd w:id="5"/>
     </w:p>
     <w:p>
-      <w:r>
-        <w:rPr>
-          <w:rFonts w:hint="eastAsia"/>
-        </w:rPr>
-        <w:t>以管理员身份</w:t>
-      </w:r>
+      <w:pPr>
+        <w:rPr>
+          <w:rFonts w:hint="eastAsia"/>
+        </w:rPr>
+      </w:pPr>
       <w:r>
         <w:rPr>
           <w:rFonts w:hint="eastAsia"/>
@@ -1273,7 +1179,16 @@
         <w:t>运行</w:t>
       </w:r>
       <w:r>
-        <w:t>Cygwin</w:t>
+        <w:rPr>
+          <w:rFonts w:hint="eastAsia"/>
+        </w:rPr>
+        <w:t>windows</w:t>
+      </w:r>
+      <w:r>
+        <w:rPr>
+          <w:rFonts w:hint="eastAsia"/>
+        </w:rPr>
+        <w:t>命令行工具</w:t>
       </w:r>
       <w:r>
         <w:rPr>
@@ -1281,39 +1196,126 @@
         </w:rPr>
         <w:t>，进入</w:t>
       </w:r>
+      <w:proofErr w:type="gramStart"/>
+      <w:r>
+        <w:t>”</w:t>
+      </w:r>
+      <w:proofErr w:type="gramEnd"/>
       <w:r>
         <w:t>cocos3d-x\tools\project-creator</w:t>
       </w:r>
-      <w:r>
-        <w:rPr>
-          <w:rFonts w:hint="eastAsia"/>
-        </w:rPr>
-        <w:t>目录</w:t>
-      </w:r>
-      <w:r>
-        <w:rPr>
-          <w:rFonts w:hint="eastAsia"/>
-        </w:rPr>
-        <w:t xml:space="preserve"> </w:t>
-      </w:r>
-      <w:r>
-        <w:rPr>
-          <w:rFonts w:hint="eastAsia"/>
-        </w:rPr>
-        <w:t>如图：</w:t>
+      <w:proofErr w:type="gramStart"/>
+      <w:r>
+        <w:t>”</w:t>
+      </w:r>
+      <w:proofErr w:type="gramEnd"/>
+      <w:r>
+        <w:rPr>
+          <w:rFonts w:hint="eastAsia"/>
+        </w:rPr>
+        <w:t>目录如图：</w:t>
       </w:r>
     </w:p>
     <w:p>
+      <w:pPr>
+        <w:spacing w:beforeLines="50" w:before="156"/>
+      </w:pPr>
+      <w:r>
+        <w:rPr>
+          <w:rFonts w:hint="eastAsia"/>
+        </w:rPr>
+        <w:t>输入</w:t>
+      </w:r>
+      <w:proofErr w:type="gramStart"/>
+      <w:r>
+        <w:t>”</w:t>
+      </w:r>
+      <w:proofErr w:type="gramEnd"/>
+      <w:r>
+        <w:t>create</w:t>
+      </w:r>
+      <w:r>
+        <w:rPr>
+          <w:rFonts w:hint="eastAsia"/>
+        </w:rPr>
+        <w:t>_</w:t>
+      </w:r>
+      <w:r>
+        <w:t>project.</w:t>
+      </w:r>
+      <w:proofErr w:type="gramStart"/>
+      <w:r>
+        <w:t>py</w:t>
+      </w:r>
+      <w:proofErr w:type="gramEnd"/>
+      <w:r>
+        <w:rPr>
+          <w:rFonts w:hint="eastAsia"/>
+        </w:rPr>
+        <w:t xml:space="preserve"> </w:t>
+      </w:r>
+      <w:r>
+        <w:rPr>
+          <w:rFonts w:hint="eastAsia"/>
+        </w:rPr>
+        <w:t>-</w:t>
+      </w:r>
+      <w:r>
+        <w:rPr>
+          <w:rFonts w:hint="eastAsia"/>
+        </w:rPr>
+        <w:t xml:space="preserve">project </w:t>
+      </w:r>
+      <w:proofErr w:type="spellStart"/>
+      <w:r>
+        <w:rPr>
+          <w:rFonts w:hint="eastAsia"/>
+        </w:rPr>
+        <w:t>fishjoy</w:t>
+      </w:r>
+      <w:proofErr w:type="spellEnd"/>
+      <w:r>
+        <w:rPr>
+          <w:rFonts w:hint="eastAsia"/>
+        </w:rPr>
+        <w:t xml:space="preserve"> </w:t>
+      </w:r>
+      <w:r>
+        <w:rPr>
+          <w:rFonts w:hint="eastAsia"/>
+        </w:rPr>
+        <w:t>-</w:t>
+      </w:r>
+      <w:r>
+        <w:rPr>
+          <w:rFonts w:hint="eastAsia"/>
+        </w:rPr>
+        <w:t xml:space="preserve">package </w:t>
+      </w:r>
+      <w:proofErr w:type="spellStart"/>
+      <w:r>
+        <w:rPr>
+          <w:rFonts w:hint="eastAsia"/>
+        </w:rPr>
+        <w:t>com.chukong.fishjoy</w:t>
+      </w:r>
+      <w:proofErr w:type="spellEnd"/>
+      <w:r>
+        <w:t>”</w:t>
+      </w:r>
+    </w:p>
+    <w:p/>
+    <w:p>
       <w:r>
         <w:rPr>
           <w:noProof/>
         </w:rPr>
         <w:lastRenderedPageBreak/>
         <w:drawing>
-          <wp:inline distT="0" distB="0" distL="0" distR="0" wp14:anchorId="140B67AA" wp14:editId="1494AD71">
-            <wp:extent cx="5274310" cy="2162833"/>
-            <wp:effectExtent l="0" t="0" r="2540" b="8890"/>
-            <wp:docPr id="3" name="图片 3"/>
+          <wp:inline distT="0" distB="0" distL="0" distR="0" wp14:anchorId="71D4462F" wp14:editId="77956EB5">
+            <wp:extent cx="5274310" cy="1947545"/>
+            <wp:effectExtent l="0" t="0" r="2540" b="0"/>
+            <wp:docPr id="4" name="图片 4"/>
             <wp:cNvGraphicFramePr>
               <a:graphicFrameLocks xmlns:a="http://schemas.openxmlformats.org/drawingml/2006/main" noChangeAspect="1"/>
             </wp:cNvGraphicFramePr>
@@ -1325,7 +1327,7 @@
                     <pic:cNvPicPr/>
                   </pic:nvPicPr>
                   <pic:blipFill>
-                    <a:blip r:embed="rId14"/>
+                    <a:blip r:embed="rId13"/>
                     <a:stretch>
                       <a:fillRect/>
                     </a:stretch>
@@ -1333,7 +1335,7 @@
                   <pic:spPr>
                     <a:xfrm>
                       <a:off x="0" y="0"/>
-                      <a:ext cx="5274310" cy="2162833"/>
+                      <a:ext cx="5274310" cy="1947545"/>
                     </a:xfrm>
                     <a:prstGeom prst="rect">
                       <a:avLst/>
@@ -1347,354 +1349,92 @@
       </w:r>
     </w:p>
     <w:p>
-      <w:pPr>
-        <w:spacing w:beforeLines="50" w:before="156"/>
-      </w:pPr>
-      <w:r>
-        <w:rPr>
-          <w:rFonts w:hint="eastAsia"/>
-        </w:rPr>
-        <w:t>输入“</w:t>
-      </w:r>
-      <w:r>
-        <w:rPr>
-          <w:rFonts w:hint="eastAsia"/>
-        </w:rPr>
-        <w:t xml:space="preserve">python </w:t>
-      </w:r>
-      <w:r>
-        <w:rPr>
-          <w:rFonts w:hint="eastAsia"/>
-        </w:rPr>
-        <w:t>./</w:t>
-      </w:r>
-      <w:r>
-        <w:t>create_project.py</w:t>
-      </w:r>
-      <w:r>
-        <w:rPr>
-          <w:rFonts w:hint="eastAsia"/>
-        </w:rPr>
-        <w:t xml:space="preserve">  -project  </w:t>
-      </w:r>
-      <w:proofErr w:type="spellStart"/>
-      <w:r>
-        <w:rPr>
-          <w:rFonts w:hint="eastAsia"/>
-        </w:rPr>
-        <w:t>f</w:t>
-      </w:r>
-      <w:r>
-        <w:rPr>
-          <w:rFonts w:hint="eastAsia"/>
-        </w:rPr>
-        <w:t>ish</w:t>
-      </w:r>
-      <w:r>
-        <w:rPr>
-          <w:rFonts w:hint="eastAsia"/>
-        </w:rPr>
-        <w:t>j</w:t>
-      </w:r>
-      <w:r>
-        <w:rPr>
-          <w:rFonts w:hint="eastAsia"/>
-        </w:rPr>
-        <w:t>oy</w:t>
-      </w:r>
-      <w:proofErr w:type="spellEnd"/>
-      <w:r>
-        <w:rPr>
-          <w:rFonts w:hint="eastAsia"/>
-        </w:rPr>
-        <w:t xml:space="preserve">  </w:t>
-      </w:r>
-      <w:r>
-        <w:t>–</w:t>
-      </w:r>
-      <w:r>
-        <w:rPr>
-          <w:rFonts w:hint="eastAsia"/>
-        </w:rPr>
-        <w:t xml:space="preserve">package </w:t>
-      </w:r>
-      <w:r>
-        <w:rPr>
-          <w:rFonts w:hint="eastAsia"/>
-        </w:rPr>
-        <w:t xml:space="preserve"> </w:t>
-      </w:r>
-      <w:proofErr w:type="spellStart"/>
-      <w:r>
-        <w:rPr>
-          <w:rFonts w:hint="eastAsia"/>
-        </w:rPr>
-        <w:t>com.</w:t>
-      </w:r>
-      <w:r>
-        <w:rPr>
-          <w:rFonts w:hint="eastAsia"/>
-        </w:rPr>
-        <w:t>c</w:t>
-      </w:r>
-      <w:r>
-        <w:rPr>
-          <w:rFonts w:hint="eastAsia"/>
-        </w:rPr>
-        <w:t>hu</w:t>
-      </w:r>
-      <w:r>
-        <w:rPr>
-          <w:rFonts w:hint="eastAsia"/>
-        </w:rPr>
-        <w:t>k</w:t>
-      </w:r>
-      <w:r>
-        <w:rPr>
-          <w:rFonts w:hint="eastAsia"/>
-        </w:rPr>
-        <w:t>ong.</w:t>
-      </w:r>
-      <w:r>
-        <w:rPr>
-          <w:rFonts w:hint="eastAsia"/>
-        </w:rPr>
-        <w:t>f</w:t>
-      </w:r>
-      <w:r>
-        <w:rPr>
-          <w:rFonts w:hint="eastAsia"/>
-        </w:rPr>
-        <w:t>ishJoy</w:t>
-      </w:r>
-      <w:proofErr w:type="spellEnd"/>
-      <w:r>
-        <w:rPr>
-          <w:rFonts w:hint="eastAsia"/>
-        </w:rPr>
-        <w:t xml:space="preserve"> </w:t>
-      </w:r>
-      <w:r>
-        <w:rPr>
-          <w:rFonts w:hint="eastAsia"/>
-        </w:rPr>
-        <w:t>”</w:t>
+      <w:r>
+        <w:rPr>
+          <w:rFonts w:hint="eastAsia"/>
+        </w:rPr>
+        <w:t>最后，</w:t>
+      </w:r>
+      <w:r>
+        <w:rPr>
+          <w:rFonts w:hint="eastAsia"/>
+        </w:rPr>
+        <w:t>新创建</w:t>
+      </w:r>
+      <w:r>
+        <w:rPr>
+          <w:rFonts w:hint="eastAsia"/>
+        </w:rPr>
+        <w:t>的</w:t>
+      </w:r>
+      <w:r>
+        <w:rPr>
+          <w:rFonts w:hint="eastAsia"/>
+        </w:rPr>
+        <w:t>cocos3d-x</w:t>
+      </w:r>
+      <w:r>
+        <w:rPr>
+          <w:rFonts w:hint="eastAsia"/>
+        </w:rPr>
+        <w:t>工程</w:t>
+      </w:r>
+      <w:r>
+        <w:rPr>
+          <w:rFonts w:hint="eastAsia"/>
+        </w:rPr>
+        <w:t>将出现在</w:t>
+      </w:r>
+      <w:r>
+        <w:t>cocos3d-x\projects</w:t>
+      </w:r>
+      <w:r>
+        <w:rPr>
+          <w:rFonts w:hint="eastAsia"/>
+        </w:rPr>
+        <w:t>\</w:t>
+      </w:r>
+      <w:r>
+        <w:rPr>
+          <w:rFonts w:hint="eastAsia"/>
+        </w:rPr>
+        <w:t>目录下</w:t>
+      </w:r>
+      <w:r>
+        <w:rPr>
+          <w:rFonts w:hint="eastAsia"/>
+        </w:rPr>
+        <w:t>。</w:t>
       </w:r>
     </w:p>
     <w:p>
-      <w:r>
-        <w:rPr>
-          <w:rFonts w:hint="eastAsia"/>
-        </w:rPr>
-        <w:t>如图：</w:t>
-      </w:r>
+      <w:pPr>
+        <w:pStyle w:val="1"/>
+      </w:pPr>
+      <w:bookmarkStart w:id="6" w:name="_Toc381804176"/>
+      <w:r>
+        <w:rPr>
+          <w:rFonts w:hint="eastAsia"/>
+        </w:rPr>
+        <w:t>编译</w:t>
+      </w:r>
+      <w:r>
+        <w:rPr>
+          <w:rFonts w:hint="eastAsia"/>
+        </w:rPr>
+        <w:t>Windows</w:t>
+      </w:r>
+      <w:r>
+        <w:rPr>
+          <w:rFonts w:hint="eastAsia"/>
+        </w:rPr>
+        <w:t>工程</w:t>
+      </w:r>
+      <w:bookmarkEnd w:id="6"/>
     </w:p>
     <w:p>
       <w:r>
         <w:rPr>
-          <w:noProof/>
-        </w:rPr>
-        <w:drawing>
-          <wp:inline distT="0" distB="0" distL="0" distR="0" wp14:anchorId="26CE82DF" wp14:editId="5B7F6F0A">
-            <wp:extent cx="4981575" cy="133350"/>
-            <wp:effectExtent l="0" t="0" r="9525" b="0"/>
-            <wp:docPr id="9" name="图片 9"/>
-            <wp:cNvGraphicFramePr>
-              <a:graphicFrameLocks xmlns:a="http://schemas.openxmlformats.org/drawingml/2006/main" noChangeAspect="1"/>
-            </wp:cNvGraphicFramePr>
-            <a:graphic xmlns:a="http://schemas.openxmlformats.org/drawingml/2006/main">
-              <a:graphicData uri="http://schemas.openxmlformats.org/drawingml/2006/picture">
-                <pic:pic xmlns:pic="http://schemas.openxmlformats.org/drawingml/2006/picture">
-                  <pic:nvPicPr>
-                    <pic:cNvPr id="0" name=""/>
-                    <pic:cNvPicPr/>
-                  </pic:nvPicPr>
-                  <pic:blipFill>
-                    <a:blip r:embed="rId15"/>
-                    <a:stretch>
-                      <a:fillRect/>
-                    </a:stretch>
-                  </pic:blipFill>
-                  <pic:spPr>
-                    <a:xfrm>
-                      <a:off x="0" y="0"/>
-                      <a:ext cx="4981575" cy="133350"/>
-                    </a:xfrm>
-                    <a:prstGeom prst="rect">
-                      <a:avLst/>
-                    </a:prstGeom>
-                  </pic:spPr>
-                </pic:pic>
-              </a:graphicData>
-            </a:graphic>
-          </wp:inline>
-        </w:drawing>
-      </w:r>
-    </w:p>
-    <w:p>
-      <w:pPr>
-        <w:spacing w:beforeLines="50" w:before="156"/>
-      </w:pPr>
-      <w:r>
-        <w:rPr>
-          <w:rFonts w:hint="eastAsia"/>
-        </w:rPr>
-        <w:t>按“</w:t>
-      </w:r>
-      <w:r>
-        <w:rPr>
-          <w:rFonts w:hint="eastAsia"/>
-        </w:rPr>
-        <w:t>回车</w:t>
-      </w:r>
-      <w:r>
-        <w:rPr>
-          <w:rFonts w:hint="eastAsia"/>
-        </w:rPr>
-        <w:t>”</w:t>
-      </w:r>
-      <w:r>
-        <w:rPr>
-          <w:rFonts w:hint="eastAsia"/>
-        </w:rPr>
-        <w:t>进行创建，出现如下输出</w:t>
-      </w:r>
-      <w:r>
-        <w:rPr>
-          <w:rFonts w:hint="eastAsia"/>
-        </w:rPr>
-        <w:t>结果</w:t>
-      </w:r>
-      <w:r>
-        <w:rPr>
-          <w:rFonts w:hint="eastAsia"/>
-        </w:rPr>
-        <w:t>表示创建成功：</w:t>
-      </w:r>
-    </w:p>
-    <w:p>
-      <w:r>
-        <w:rPr>
-          <w:noProof/>
-        </w:rPr>
-        <w:drawing>
-          <wp:inline distT="0" distB="0" distL="0" distR="0" wp14:anchorId="42D3BE28" wp14:editId="5032D11B">
-            <wp:extent cx="5274310" cy="713252"/>
-            <wp:effectExtent l="0" t="0" r="2540" b="0"/>
-            <wp:docPr id="10" name="图片 10"/>
-            <wp:cNvGraphicFramePr>
-              <a:graphicFrameLocks xmlns:a="http://schemas.openxmlformats.org/drawingml/2006/main" noChangeAspect="1"/>
-            </wp:cNvGraphicFramePr>
-            <a:graphic xmlns:a="http://schemas.openxmlformats.org/drawingml/2006/main">
-              <a:graphicData uri="http://schemas.openxmlformats.org/drawingml/2006/picture">
-                <pic:pic xmlns:pic="http://schemas.openxmlformats.org/drawingml/2006/picture">
-                  <pic:nvPicPr>
-                    <pic:cNvPr id="0" name=""/>
-                    <pic:cNvPicPr/>
-                  </pic:nvPicPr>
-                  <pic:blipFill>
-                    <a:blip r:embed="rId16"/>
-                    <a:stretch>
-                      <a:fillRect/>
-                    </a:stretch>
-                  </pic:blipFill>
-                  <pic:spPr>
-                    <a:xfrm>
-                      <a:off x="0" y="0"/>
-                      <a:ext cx="5274310" cy="713252"/>
-                    </a:xfrm>
-                    <a:prstGeom prst="rect">
-                      <a:avLst/>
-                    </a:prstGeom>
-                  </pic:spPr>
-                </pic:pic>
-              </a:graphicData>
-            </a:graphic>
-          </wp:inline>
-        </w:drawing>
-      </w:r>
-    </w:p>
-    <w:p>
-      <w:r>
-        <w:rPr>
-          <w:rFonts w:hint="eastAsia"/>
-        </w:rPr>
-        <w:t>新创建</w:t>
-      </w:r>
-      <w:r>
-        <w:rPr>
-          <w:rFonts w:hint="eastAsia"/>
-        </w:rPr>
-        <w:t>的</w:t>
-      </w:r>
-      <w:r>
-        <w:rPr>
-          <w:rFonts w:hint="eastAsia"/>
-        </w:rPr>
-        <w:t>cocos3d-x</w:t>
-      </w:r>
-      <w:r>
-        <w:rPr>
-          <w:rFonts w:hint="eastAsia"/>
-        </w:rPr>
-        <w:t>工程</w:t>
-      </w:r>
-      <w:r>
-        <w:rPr>
-          <w:rFonts w:hint="eastAsia"/>
-        </w:rPr>
-        <w:t>将出现在</w:t>
-      </w:r>
-      <w:r>
-        <w:t>cocos3d-x\projects</w:t>
-      </w:r>
-      <w:r>
-        <w:rPr>
-          <w:rFonts w:hint="eastAsia"/>
-        </w:rPr>
-        <w:t>\</w:t>
-      </w:r>
-      <w:r>
-        <w:rPr>
-          <w:rFonts w:hint="eastAsia"/>
-        </w:rPr>
-        <w:t>目录下</w:t>
-      </w:r>
-      <w:r>
-        <w:rPr>
-          <w:rFonts w:hint="eastAsia"/>
-        </w:rPr>
-        <w:t>。</w:t>
-      </w:r>
-    </w:p>
-    <w:p>
-      <w:pPr>
-        <w:pStyle w:val="1"/>
-      </w:pPr>
-      <w:bookmarkStart w:id="8" w:name="_Toc381804176"/>
-      <w:r>
-        <w:rPr>
-          <w:rFonts w:hint="eastAsia"/>
-        </w:rPr>
-        <w:t>编译</w:t>
-      </w:r>
-      <w:r>
-        <w:rPr>
-          <w:rFonts w:hint="eastAsia"/>
-        </w:rPr>
-        <w:t>Windows</w:t>
-      </w:r>
-      <w:r>
-        <w:rPr>
-          <w:rFonts w:hint="eastAsia"/>
-        </w:rPr>
-        <w:t>工程</w:t>
-      </w:r>
-      <w:bookmarkEnd w:id="8"/>
-    </w:p>
-    <w:p>
-      <w:r>
-        <w:rPr>
           <w:rFonts w:hint="eastAsia"/>
         </w:rPr>
         <w:t>进入</w:t>
@@ -1731,6 +1471,8 @@
         </w:rPr>
         <w:t>目录下，运行</w:t>
       </w:r>
+      <w:bookmarkStart w:id="7" w:name="_GoBack"/>
+      <w:bookmarkEnd w:id="7"/>
       <w:r>
         <w:t>FishJoy.sln</w:t>
       </w:r>
@@ -1738,82 +1480,7 @@
         <w:rPr>
           <w:rFonts w:hint="eastAsia"/>
         </w:rPr>
-        <w:t>，编译运行该工程即可，</w:t>
-      </w:r>
-    </w:p>
-    <w:p>
-      <w:r>
-        <w:rPr>
-          <w:rFonts w:hint="eastAsia"/>
-          <w:color w:val="FF0000"/>
-        </w:rPr>
-        <w:t>注意：</w:t>
-      </w:r>
-      <w:r>
-        <w:rPr>
-          <w:rFonts w:hint="eastAsia"/>
-          <w:color w:val="FF0000"/>
-        </w:rPr>
-        <w:t>工作目录设置</w:t>
-      </w:r>
-      <w:r>
-        <w:rPr>
-          <w:rFonts w:hint="eastAsia"/>
-        </w:rPr>
-        <w:t>：</w:t>
-      </w:r>
-    </w:p>
-    <w:p>
-      <w:pPr>
-        <w:jc w:val="center"/>
-      </w:pPr>
-      <w:r>
-        <w:rPr>
-          <w:noProof/>
-        </w:rPr>
-        <w:drawing>
-          <wp:inline distT="0" distB="0" distL="0" distR="0" wp14:anchorId="01317C3E" wp14:editId="30080BFD">
-            <wp:extent cx="4838700" cy="619125"/>
-            <wp:effectExtent l="0" t="0" r="0" b="9525"/>
-            <wp:docPr id="2" name="图片 2"/>
-            <wp:cNvGraphicFramePr>
-              <a:graphicFrameLocks xmlns:a="http://schemas.openxmlformats.org/drawingml/2006/main" noChangeAspect="1"/>
-            </wp:cNvGraphicFramePr>
-            <a:graphic xmlns:a="http://schemas.openxmlformats.org/drawingml/2006/main">
-              <a:graphicData uri="http://schemas.openxmlformats.org/drawingml/2006/picture">
-                <pic:pic xmlns:pic="http://schemas.openxmlformats.org/drawingml/2006/picture">
-                  <pic:nvPicPr>
-                    <pic:cNvPr id="0" name=""/>
-                    <pic:cNvPicPr/>
-                  </pic:nvPicPr>
-                  <pic:blipFill>
-                    <a:blip r:embed="rId17"/>
-                    <a:stretch>
-                      <a:fillRect/>
-                    </a:stretch>
-                  </pic:blipFill>
-                  <pic:spPr>
-                    <a:xfrm>
-                      <a:off x="0" y="0"/>
-                      <a:ext cx="4838700" cy="619125"/>
-                    </a:xfrm>
-                    <a:prstGeom prst="rect">
-                      <a:avLst/>
-                    </a:prstGeom>
-                  </pic:spPr>
-                </pic:pic>
-              </a:graphicData>
-            </a:graphic>
-          </wp:inline>
-        </w:drawing>
-      </w:r>
-    </w:p>
-    <w:p>
-      <w:r>
-        <w:rPr>
-          <w:rFonts w:hint="eastAsia"/>
-        </w:rPr>
-        <w:t>运行结果如下图：</w:t>
+        <w:t>，编译运行该工程即可。</w:t>
       </w:r>
     </w:p>
     <w:p>
@@ -1840,7 +1507,7 @@
                     <pic:cNvPicPr/>
                   </pic:nvPicPr>
                   <pic:blipFill>
-                    <a:blip r:embed="rId18"/>
+                    <a:blip r:embed="rId14"/>
                     <a:stretch>
                       <a:fillRect/>
                     </a:stretch>
@@ -3695,574 +3362,6 @@
     </w:rPr>
   </w:style>
 </w:styles>
-</file>
-
-<file path=word/glossary/document.xml><?xml version="1.0" encoding="utf-8"?>
-<w:glossaryDocument xmlns:wpc="http://schemas.microsoft.com/office/word/2010/wordprocessingCanvas" xmlns:mc="http://schemas.openxmlformats.org/markup-compatibility/2006" xmlns:o="urn:schemas-microsoft-com:office:office" xmlns:r="http://schemas.openxmlformats.org/officeDocument/2006/relationships" xmlns:m="http://schemas.openxmlformats.org/officeDocument/2006/math" xmlns:v="urn:schemas-microsoft-com:vml" xmlns:wp14="http://schemas.microsoft.com/office/word/2010/wordprocessingDrawing" xmlns:wp="http://schemas.openxmlformats.org/drawingml/2006/wordprocessingDrawing" xmlns:w10="urn:schemas-microsoft-com:office:word" xmlns:w="http://schemas.openxmlformats.org/wordprocessingml/2006/main" xmlns:w14="http://schemas.microsoft.com/office/word/2010/wordml" xmlns:wpg="http://schemas.microsoft.com/office/word/2010/wordprocessingGroup" xmlns:wpi="http://schemas.microsoft.com/office/word/2010/wordprocessingInk" xmlns:wne="http://schemas.microsoft.com/office/word/2006/wordml" xmlns:wps="http://schemas.microsoft.com/office/word/2010/wordprocessingShape" mc:Ignorable="w14 wp14"/>
-</file>
-
-<file path=word/glossary/fontTable.xml><?xml version="1.0" encoding="utf-8"?>
-<w:fonts xmlns:mc="http://schemas.openxmlformats.org/markup-compatibility/2006" xmlns:r="http://schemas.openxmlformats.org/officeDocument/2006/relationships" xmlns:w="http://schemas.openxmlformats.org/wordprocessingml/2006/main" xmlns:w14="http://schemas.microsoft.com/office/word/2010/wordml" mc:Ignorable="w14">
-  <w:font w:name="Wingdings">
-    <w:panose1 w:val="05000000000000000000"/>
-    <w:charset w:val="02"/>
-    <w:family w:val="auto"/>
-    <w:pitch w:val="variable"/>
-    <w:sig w:usb0="00000000" w:usb1="10000000" w:usb2="00000000" w:usb3="00000000" w:csb0="80000000" w:csb1="00000000"/>
-  </w:font>
-  <w:font w:name="Times New Roman">
-    <w:panose1 w:val="02020603050405020304"/>
-    <w:charset w:val="00"/>
-    <w:family w:val="roman"/>
-    <w:pitch w:val="variable"/>
-    <w:sig w:usb0="E0002AFF" w:usb1="C0007841" w:usb2="00000009" w:usb3="00000000" w:csb0="000001FF" w:csb1="00000000"/>
-  </w:font>
-  <w:font w:name="Calibri">
-    <w:panose1 w:val="020F0502020204030204"/>
-    <w:charset w:val="00"/>
-    <w:family w:val="swiss"/>
-    <w:pitch w:val="variable"/>
-    <w:sig w:usb0="E10002FF" w:usb1="4000ACFF" w:usb2="00000009" w:usb3="00000000" w:csb0="0000019F" w:csb1="00000000"/>
-  </w:font>
-  <w:font w:name="宋体">
-    <w:altName w:val="SimSun"/>
-    <w:panose1 w:val="02010600030101010101"/>
-    <w:charset w:val="86"/>
-    <w:family w:val="auto"/>
-    <w:pitch w:val="variable"/>
-    <w:sig w:usb0="00000003" w:usb1="288F0000" w:usb2="00000016" w:usb3="00000000" w:csb0="00040001" w:csb1="00000000"/>
-  </w:font>
-  <w:font w:name="Cambria">
-    <w:panose1 w:val="02040503050406030204"/>
-    <w:charset w:val="00"/>
-    <w:family w:val="roman"/>
-    <w:pitch w:val="variable"/>
-    <w:sig w:usb0="E00002FF" w:usb1="400004FF" w:usb2="00000000" w:usb3="00000000" w:csb0="0000019F" w:csb1="00000000"/>
-  </w:font>
-</w:fonts>
-</file>
-
-<file path=word/glossary/settings.xml><?xml version="1.0" encoding="utf-8"?>
-<w:settings xmlns:mc="http://schemas.openxmlformats.org/markup-compatibility/2006" xmlns:o="urn:schemas-microsoft-com:office:office" xmlns:r="http://schemas.openxmlformats.org/officeDocument/2006/relationships" xmlns:m="http://schemas.openxmlformats.org/officeDocument/2006/math" xmlns:v="urn:schemas-microsoft-com:vml" xmlns:w10="urn:schemas-microsoft-com:office:word" xmlns:w="http://schemas.openxmlformats.org/wordprocessingml/2006/main" xmlns:w14="http://schemas.microsoft.com/office/word/2010/wordml" xmlns:sl="http://schemas.openxmlformats.org/schemaLibrary/2006/main" mc:Ignorable="w14">
-  <w:view w:val="normal"/>
-  <w:bordersDoNotSurroundHeader/>
-  <w:bordersDoNotSurroundFooter/>
-  <w:defaultTabStop w:val="420"/>
-  <w:drawingGridVerticalSpacing w:val="156"/>
-  <w:displayHorizontalDrawingGridEvery w:val="0"/>
-  <w:displayVerticalDrawingGridEvery w:val="2"/>
-  <w:characterSpacingControl w:val="compressPunctuation"/>
-  <w:compat>
-    <w:spaceForUL/>
-    <w:balanceSingleByteDoubleByteWidth/>
-    <w:doNotLeaveBackslashAlone/>
-    <w:ulTrailSpace/>
-    <w:doNotExpandShiftReturn/>
-    <w:adjustLineHeightInTable/>
-    <w:useFELayout/>
-    <w:compatSetting w:name="compatibilityMode" w:uri="http://schemas.microsoft.com/office/word" w:val="14"/>
-    <w:compatSetting w:name="overrideTableStyleFontSizeAndJustification" w:uri="http://schemas.microsoft.com/office/word" w:val="1"/>
-    <w:compatSetting w:name="enableOpenTypeFeatures" w:uri="http://schemas.microsoft.com/office/word" w:val="1"/>
-    <w:compatSetting w:name="doNotFlipMirrorIndents" w:uri="http://schemas.microsoft.com/office/word" w:val="1"/>
-  </w:compat>
-  <w:rsids>
-    <w:rsidRoot w:val="00086968"/>
-    <w:rsid w:val="00086968"/>
-    <w:rsid w:val="00442150"/>
-    <w:rsid w:val="00784066"/>
-    <w:rsid w:val="00884BAD"/>
-    <w:rsid w:val="00960E92"/>
-    <w:rsid w:val="00C412EF"/>
-    <w:rsid w:val="00C92716"/>
-    <w:rsid w:val="00DC786D"/>
-  </w:rsids>
-  <m:mathPr>
-    <m:mathFont m:val="Cambria Math"/>
-    <m:brkBin m:val="before"/>
-    <m:brkBinSub m:val="--"/>
-    <m:smallFrac m:val="0"/>
-    <m:dispDef/>
-    <m:lMargin m:val="0"/>
-    <m:rMargin m:val="0"/>
-    <m:defJc m:val="centerGroup"/>
-    <m:wrapIndent m:val="1440"/>
-    <m:intLim m:val="subSup"/>
-    <m:naryLim m:val="undOvr"/>
-  </m:mathPr>
-  <w:themeFontLang w:val="en-US" w:eastAsia="zh-CN"/>
-  <w:clrSchemeMapping w:bg1="light1" w:t1="dark1" w:bg2="light2" w:t2="dark2" w:accent1="accent1" w:accent2="accent2" w:accent3="accent3" w:accent4="accent4" w:accent5="accent5" w:accent6="accent6" w:hyperlink="hyperlink" w:followedHyperlink="followedHyperlink"/>
-  <w:decimalSymbol w:val="."/>
-  <w:listSeparator w:val=","/>
-</w:settings>
-</file>
-
-<file path=word/glossary/styles.xml><?xml version="1.0" encoding="utf-8"?>
-<w:styles xmlns:mc="http://schemas.openxmlformats.org/markup-compatibility/2006" xmlns:r="http://schemas.openxmlformats.org/officeDocument/2006/relationships" xmlns:w="http://schemas.openxmlformats.org/wordprocessingml/2006/main" xmlns:w14="http://schemas.microsoft.com/office/word/2010/wordml" mc:Ignorable="w14">
-  <w:docDefaults>
-    <w:rPrDefault>
-      <w:rPr>
-        <w:rFonts w:asciiTheme="minorHAnsi" w:eastAsiaTheme="minorEastAsia" w:hAnsiTheme="minorHAnsi" w:cstheme="minorBidi"/>
-        <w:kern w:val="2"/>
-        <w:sz w:val="21"/>
-        <w:szCs w:val="22"/>
-        <w:lang w:val="en-US" w:eastAsia="zh-CN" w:bidi="ar-SA"/>
-      </w:rPr>
-    </w:rPrDefault>
-    <w:pPrDefault/>
-  </w:docDefaults>
-  <w:latentStyles w:defLockedState="0" w:defUIPriority="99" w:defSemiHidden="1" w:defUnhideWhenUsed="1" w:defQFormat="0" w:count="267">
-    <w:lsdException w:name="Normal" w:semiHidden="0" w:uiPriority="0" w:unhideWhenUsed="0" w:qFormat="1"/>
-    <w:lsdException w:name="heading 1" w:semiHidden="0" w:uiPriority="9" w:unhideWhenUsed="0" w:qFormat="1"/>
-    <w:lsdException w:name="heading 2" w:uiPriority="9" w:qFormat="1"/>
-    <w:lsdException w:name="heading 3" w:uiPriority="9" w:qFormat="1"/>
-    <w:lsdException w:name="heading 4" w:uiPriority="9" w:qFormat="1"/>
-    <w:lsdException w:name="heading 5" w:uiPriority="9" w:qFormat="1"/>
-    <w:lsdException w:name="heading 6" w:uiPriority="9" w:qFormat="1"/>
-    <w:lsdException w:name="heading 7" w:uiPriority="9" w:qFormat="1"/>
-    <w:lsdException w:name="heading 8" w:uiPriority="9" w:qFormat="1"/>
-    <w:lsdException w:name="heading 9" w:uiPriority="9" w:qFormat="1"/>
-    <w:lsdException w:name="toc 1" w:uiPriority="39"/>
-    <w:lsdException w:name="toc 2" w:uiPriority="39"/>
-    <w:lsdException w:name="toc 3" w:uiPriority="39"/>
-    <w:lsdException w:name="toc 4" w:uiPriority="39"/>
-    <w:lsdException w:name="toc 5" w:uiPriority="39"/>
-    <w:lsdException w:name="toc 6" w:uiPriority="39"/>
-    <w:lsdException w:name="toc 7" w:uiPriority="39"/>
-    <w:lsdException w:name="toc 8" w:uiPriority="39"/>
-    <w:lsdException w:name="toc 9" w:uiPriority="39"/>
-    <w:lsdException w:name="caption" w:uiPriority="35" w:qFormat="1"/>
-    <w:lsdException w:name="Title" w:semiHidden="0" w:uiPriority="10" w:unhideWhenUsed="0" w:qFormat="1"/>
-    <w:lsdException w:name="Default Paragraph Font" w:uiPriority="1"/>
-    <w:lsdException w:name="Subtitle" w:semiHidden="0" w:uiPriority="11" w:unhideWhenUsed="0" w:qFormat="1"/>
-    <w:lsdException w:name="Strong" w:semiHidden="0" w:uiPriority="22" w:unhideWhenUsed="0" w:qFormat="1"/>
-    <w:lsdException w:name="Emphasis" w:semiHidden="0" w:uiPriority="20" w:unhideWhenUsed="0" w:qFormat="1"/>
-    <w:lsdException w:name="Table Grid" w:semiHidden="0" w:uiPriority="59" w:unhideWhenUsed="0"/>
-    <w:lsdException w:name="Placeholder Text" w:unhideWhenUsed="0"/>
-    <w:lsdException w:name="No Spacing" w:semiHidden="0" w:uiPriority="1" w:unhideWhenUsed="0" w:qFormat="1"/>
-    <w:lsdException w:name="Light Shading" w:semiHidden="0" w:uiPriority="60" w:unhideWhenUsed="0"/>
-    <w:lsdException w:name="Light List" w:semiHidden="0" w:uiPriority="61" w:unhideWhenUsed="0"/>
-    <w:lsdException w:name="Light Grid" w:semiHidden="0" w:uiPriority="62" w:unhideWhenUsed="0"/>
-    <w:lsdException w:name="Medium Shading 1" w:semiHidden="0" w:uiPriority="63" w:unhideWhenUsed="0"/>
-    <w:lsdException w:name="Medium Shading 2" w:semiHidden="0" w:uiPriority="64" w:unhideWhenUsed="0"/>
-    <w:lsdException w:name="Medium List 1" w:semiHidden="0" w:uiPriority="65" w:unhideWhenUsed="0"/>
-    <w:lsdException w:name="Medium List 2" w:semiHidden="0" w:uiPriority="66" w:unhideWhenUsed="0"/>
-    <w:lsdException w:name="Medium Grid 1" w:semiHidden="0" w:uiPriority="67" w:unhideWhenUsed="0"/>
-    <w:lsdException w:name="Medium Grid 2" w:semiHidden="0" w:uiPriority="68" w:unhideWhenUsed="0"/>
-    <w:lsdException w:name="Medium Grid 3" w:semiHidden="0" w:uiPriority="69" w:unhideWhenUsed="0"/>
-    <w:lsdException w:name="Dark List" w:semiHidden="0" w:uiPriority="70" w:unhideWhenUsed="0"/>
-    <w:lsdException w:name="Colorful Shading" w:semiHidden="0" w:uiPriority="71" w:unhideWhenUsed="0"/>
-    <w:lsdException w:name="Colorful List" w:semiHidden="0" w:uiPriority="72" w:unhideWhenUsed="0"/>
-    <w:lsdException w:name="Colorful Grid" w:semiHidden="0" w:uiPriority="73" w:unhideWhenUsed="0"/>
-    <w:lsdException w:name="Light Shading Accent 1" w:semiHidden="0" w:uiPriority="60" w:unhideWhenUsed="0"/>
-    <w:lsdException w:name="Light List Accent 1" w:semiHidden="0" w:uiPriority="61" w:unhideWhenUsed="0"/>
-    <w:lsdException w:name="Light Grid Accent 1" w:semiHidden="0" w:uiPriority="62" w:unhideWhenUsed="0"/>
-    <w:lsdException w:name="Medium Shading 1 Accent 1" w:semiHidden="0" w:uiPriority="63" w:unhideWhenUsed="0"/>
-    <w:lsdException w:name="Medium Shading 2 Accent 1" w:semiHidden="0" w:uiPriority="64" w:unhideWhenUsed="0"/>
-    <w:lsdException w:name="Medium List 1 Accent 1" w:semiHidden="0" w:uiPriority="65" w:unhideWhenUsed="0"/>
-    <w:lsdException w:name="Revision" w:unhideWhenUsed="0"/>
-    <w:lsdException w:name="List Paragraph" w:semiHidden="0" w:uiPriority="34" w:unhideWhenUsed="0" w:qFormat="1"/>
-    <w:lsdException w:name="Quote" w:semiHidden="0" w:uiPriority="29" w:unhideWhenUsed="0" w:qFormat="1"/>
-    <w:lsdException w:name="Intense Quote" w:semiHidden="0" w:uiPriority="30" w:unhideWhenUsed="0" w:qFormat="1"/>
-    <w:lsdException w:name="Medium List 2 Accent 1" w:semiHidden="0" w:uiPriority="66" w:unhideWhenUsed="0"/>
-    <w:lsdException w:name="Medium Grid 1 Accent 1" w:semiHidden="0" w:uiPriority="67" w:unhideWhenUsed="0"/>
-    <w:lsdException w:name="Medium Grid 2 Accent 1" w:semiHidden="0" w:uiPriority="68" w:unhideWhenUsed="0"/>
-    <w:lsdException w:name="Medium Grid 3 Accent 1" w:semiHidden="0" w:uiPriority="69" w:unhideWhenUsed="0"/>
-    <w:lsdException w:name="Dark List Accent 1" w:semiHidden="0" w:uiPriority="70" w:unhideWhenUsed="0"/>
-    <w:lsdException w:name="Colorful Shading Accent 1" w:semiHidden="0" w:uiPriority="71" w:unhideWhenUsed="0"/>
-    <w:lsdException w:name="Colorful List Accent 1" w:semiHidden="0" w:uiPriority="72" w:unhideWhenUsed="0"/>
-    <w:lsdException w:name="Colorful Grid Accent 1" w:semiHidden="0" w:uiPriority="73" w:unhideWhenUsed="0"/>
-    <w:lsdException w:name="Light Shading Accent 2" w:semiHidden="0" w:uiPriority="60" w:unhideWhenUsed="0"/>
-    <w:lsdException w:name="Light List Accent 2" w:semiHidden="0" w:uiPriority="61" w:unhideWhenUsed="0"/>
-    <w:lsdException w:name="Light Grid Accent 2" w:semiHidden="0" w:uiPriority="62" w:unhideWhenUsed="0"/>
-    <w:lsdException w:name="Medium Shading 1 Accent 2" w:semiHidden="0" w:uiPriority="63" w:unhideWhenUsed="0"/>
-    <w:lsdException w:name="Medium Shading 2 Accent 2" w:semiHidden="0" w:uiPriority="64" w:unhideWhenUsed="0"/>
-    <w:lsdException w:name="Medium List 1 Accent 2" w:semiHidden="0" w:uiPriority="65" w:unhideWhenUsed="0"/>
-    <w:lsdException w:name="Medium List 2 Accent 2" w:semiHidden="0" w:uiPriority="66" w:unhideWhenUsed="0"/>
-    <w:lsdException w:name="Medium Grid 1 Accent 2" w:semiHidden="0" w:uiPriority="67" w:unhideWhenUsed="0"/>
-    <w:lsdException w:name="Medium Grid 2 Accent 2" w:semiHidden="0" w:uiPriority="68" w:unhideWhenUsed="0"/>
-    <w:lsdException w:name="Medium Grid 3 Accent 2" w:semiHidden="0" w:uiPriority="69" w:unhideWhenUsed="0"/>
-    <w:lsdException w:name="Dark List Accent 2" w:semiHidden="0" w:uiPriority="70" w:unhideWhenUsed="0"/>
-    <w:lsdException w:name="Colorful Shading Accent 2" w:semiHidden="0" w:uiPriority="71" w:unhideWhenUsed="0"/>
-    <w:lsdException w:name="Colorful List Accent 2" w:semiHidden="0" w:uiPriority="72" w:unhideWhenUsed="0"/>
-    <w:lsdException w:name="Colorful Grid Accent 2" w:semiHidden="0" w:uiPriority="73" w:unhideWhenUsed="0"/>
-    <w:lsdException w:name="Light Shading Accent 3" w:semiHidden="0" w:uiPriority="60" w:unhideWhenUsed="0"/>
-    <w:lsdException w:name="Light List Accent 3" w:semiHidden="0" w:uiPriority="61" w:unhideWhenUsed="0"/>
-    <w:lsdException w:name="Light Grid Accent 3" w:semiHidden="0" w:uiPriority="62" w:unhideWhenUsed="0"/>
-    <w:lsdException w:name="Medium Shading 1 Accent 3" w:semiHidden="0" w:uiPriority="63" w:unhideWhenUsed="0"/>
-    <w:lsdException w:name="Medium Shading 2 Accent 3" w:semiHidden="0" w:uiPriority="64" w:unhideWhenUsed="0"/>
-    <w:lsdException w:name="Medium List 1 Accent 3" w:semiHidden="0" w:uiPriority="65" w:unhideWhenUsed="0"/>
-    <w:lsdException w:name="Medium List 2 Accent 3" w:semiHidden="0" w:uiPriority="66" w:unhideWhenUsed="0"/>
-    <w:lsdException w:name="Medium Grid 1 Accent 3" w:semiHidden="0" w:uiPriority="67" w:unhideWhenUsed="0"/>
-    <w:lsdException w:name="Medium Grid 2 Accent 3" w:semiHidden="0" w:uiPriority="68" w:unhideWhenUsed="0"/>
-    <w:lsdException w:name="Medium Grid 3 Accent 3" w:semiHidden="0" w:uiPriority="69" w:unhideWhenUsed="0"/>
-    <w:lsdException w:name="Dark List Accent 3" w:semiHidden="0" w:uiPriority="70" w:unhideWhenUsed="0"/>
-    <w:lsdException w:name="Colorful Shading Accent 3" w:semiHidden="0" w:uiPriority="71" w:unhideWhenUsed="0"/>
-    <w:lsdException w:name="Colorful List Accent 3" w:semiHidden="0" w:uiPriority="72" w:unhideWhenUsed="0"/>
-    <w:lsdException w:name="Colorful Grid Accent 3" w:semiHidden="0" w:uiPriority="73" w:unhideWhenUsed="0"/>
-    <w:lsdException w:name="Light Shading Accent 4" w:semiHidden="0" w:uiPriority="60" w:unhideWhenUsed="0"/>
-    <w:lsdException w:name="Light List Accent 4" w:semiHidden="0" w:uiPriority="61" w:unhideWhenUsed="0"/>
-    <w:lsdException w:name="Light Grid Accent 4" w:semiHidden="0" w:uiPriority="62" w:unhideWhenUsed="0"/>
-    <w:lsdException w:name="Medium Shading 1 Accent 4" w:semiHidden="0" w:uiPriority="63" w:unhideWhenUsed="0"/>
-    <w:lsdException w:name="Medium Shading 2 Accent 4" w:semiHidden="0" w:uiPriority="64" w:unhideWhenUsed="0"/>
-    <w:lsdException w:name="Medium List 1 Accent 4" w:semiHidden="0" w:uiPriority="65" w:unhideWhenUsed="0"/>
-    <w:lsdException w:name="Medium List 2 Accent 4" w:semiHidden="0" w:uiPriority="66" w:unhideWhenUsed="0"/>
-    <w:lsdException w:name="Medium Grid 1 Accent 4" w:semiHidden="0" w:uiPriority="67" w:unhideWhenUsed="0"/>
-    <w:lsdException w:name="Medium Grid 2 Accent 4" w:semiHidden="0" w:uiPriority="68" w:unhideWhenUsed="0"/>
-    <w:lsdException w:name="Medium Grid 3 Accent 4" w:semiHidden="0" w:uiPriority="69" w:unhideWhenUsed="0"/>
-    <w:lsdException w:name="Dark List Accent 4" w:semiHidden="0" w:uiPriority="70" w:unhideWhenUsed="0"/>
-    <w:lsdException w:name="Colorful Shading Accent 4" w:semiHidden="0" w:uiPriority="71" w:unhideWhenUsed="0"/>
-    <w:lsdException w:name="Colorful List Accent 4" w:semiHidden="0" w:uiPriority="72" w:unhideWhenUsed="0"/>
-    <w:lsdException w:name="Colorful Grid Accent 4" w:semiHidden="0" w:uiPriority="73" w:unhideWhenUsed="0"/>
-    <w:lsdException w:name="Light Shading Accent 5" w:semiHidden="0" w:uiPriority="60" w:unhideWhenUsed="0"/>
-    <w:lsdException w:name="Light List Accent 5" w:semiHidden="0" w:uiPriority="61" w:unhideWhenUsed="0"/>
-    <w:lsdException w:name="Light Grid Accent 5" w:semiHidden="0" w:uiPriority="62" w:unhideWhenUsed="0"/>
-    <w:lsdException w:name="Medium Shading 1 Accent 5" w:semiHidden="0" w:uiPriority="63" w:unhideWhenUsed="0"/>
-    <w:lsdException w:name="Medium Shading 2 Accent 5" w:semiHidden="0" w:uiPriority="64" w:unhideWhenUsed="0"/>
-    <w:lsdException w:name="Medium List 1 Accent 5" w:semiHidden="0" w:uiPriority="65" w:unhideWhenUsed="0"/>
-    <w:lsdException w:name="Medium List 2 Accent 5" w:semiHidden="0" w:uiPriority="66" w:unhideWhenUsed="0"/>
-    <w:lsdException w:name="Medium Grid 1 Accent 5" w:semiHidden="0" w:uiPriority="67" w:unhideWhenUsed="0"/>
-    <w:lsdException w:name="Medium Grid 2 Accent 5" w:semiHidden="0" w:uiPriority="68" w:unhideWhenUsed="0"/>
-    <w:lsdException w:name="Medium Grid 3 Accent 5" w:semiHidden="0" w:uiPriority="69" w:unhideWhenUsed="0"/>
-    <w:lsdException w:name="Dark List Accent 5" w:semiHidden="0" w:uiPriority="70" w:unhideWhenUsed="0"/>
-    <w:lsdException w:name="Colorful Shading Accent 5" w:semiHidden="0" w:uiPriority="71" w:unhideWhenUsed="0"/>
-    <w:lsdException w:name="Colorful List Accent 5" w:semiHidden="0" w:uiPriority="72" w:unhideWhenUsed="0"/>
-    <w:lsdException w:name="Colorful Grid Accent 5" w:semiHidden="0" w:uiPriority="73" w:unhideWhenUsed="0"/>
-    <w:lsdException w:name="Light Shading Accent 6" w:semiHidden="0" w:uiPriority="60" w:unhideWhenUsed="0"/>
-    <w:lsdException w:name="Light List Accent 6" w:semiHidden="0" w:uiPriority="61" w:unhideWhenUsed="0"/>
-    <w:lsdException w:name="Light Grid Accent 6" w:semiHidden="0" w:uiPriority="62" w:unhideWhenUsed="0"/>
-    <w:lsdException w:name="Medium Shading 1 Accent 6" w:semiHidden="0" w:uiPriority="63" w:unhideWhenUsed="0"/>
-    <w:lsdException w:name="Medium Shading 2 Accent 6" w:semiHidden="0" w:uiPriority="64" w:unhideWhenUsed="0"/>
-    <w:lsdException w:name="Medium List 1 Accent 6" w:semiHidden="0" w:uiPriority="65" w:unhideWhenUsed="0"/>
-    <w:lsdException w:name="Medium List 2 Accent 6" w:semiHidden="0" w:uiPriority="66" w:unhideWhenUsed="0"/>
-    <w:lsdException w:name="Medium Grid 1 Accent 6" w:semiHidden="0" w:uiPriority="67" w:unhideWhenUsed="0"/>
-    <w:lsdException w:name="Medium Grid 2 Accent 6" w:semiHidden="0" w:uiPriority="68" w:unhideWhenUsed="0"/>
-    <w:lsdException w:name="Medium Grid 3 Accent 6" w:semiHidden="0" w:uiPriority="69" w:unhideWhenUsed="0"/>
-    <w:lsdException w:name="Dark List Accent 6" w:semiHidden="0" w:uiPriority="70" w:unhideWhenUsed="0"/>
-    <w:lsdException w:name="Colorful Shading Accent 6" w:semiHidden="0" w:uiPriority="71" w:unhideWhenUsed="0"/>
-    <w:lsdException w:name="Colorful List Accent 6" w:semiHidden="0" w:uiPriority="72" w:unhideWhenUsed="0"/>
-    <w:lsdException w:name="Colorful Grid Accent 6" w:semiHidden="0" w:uiPriority="73" w:unhideWhenUsed="0"/>
-    <w:lsdException w:name="Subtle Emphasis" w:semiHidden="0" w:uiPriority="19" w:unhideWhenUsed="0" w:qFormat="1"/>
-    <w:lsdException w:name="Intense Emphasis" w:semiHidden="0" w:uiPriority="21" w:unhideWhenUsed="0" w:qFormat="1"/>
-    <w:lsdException w:name="Subtle Reference" w:semiHidden="0" w:uiPriority="31" w:unhideWhenUsed="0" w:qFormat="1"/>
-    <w:lsdException w:name="Intense Reference" w:semiHidden="0" w:uiPriority="32" w:unhideWhenUsed="0" w:qFormat="1"/>
-    <w:lsdException w:name="Book Title" w:semiHidden="0" w:uiPriority="33" w:unhideWhenUsed="0" w:qFormat="1"/>
-    <w:lsdException w:name="Bibliography" w:uiPriority="37"/>
-    <w:lsdException w:name="TOC Heading" w:uiPriority="39" w:qFormat="1"/>
-  </w:latentStyles>
-  <w:style w:type="paragraph" w:default="1" w:styleId="a">
-    <w:name w:val="Normal"/>
-    <w:qFormat/>
-    <w:pPr>
-      <w:widowControl w:val="0"/>
-      <w:jc w:val="both"/>
-    </w:pPr>
-  </w:style>
-  <w:style w:type="character" w:default="1" w:styleId="a0">
-    <w:name w:val="Default Paragraph Font"/>
-    <w:uiPriority w:val="1"/>
-    <w:semiHidden/>
-    <w:unhideWhenUsed/>
-  </w:style>
-  <w:style w:type="table" w:default="1" w:styleId="a1">
-    <w:name w:val="Normal Table"/>
-    <w:uiPriority w:val="99"/>
-    <w:semiHidden/>
-    <w:unhideWhenUsed/>
-    <w:tblPr>
-      <w:tblInd w:w="0" w:type="dxa"/>
-      <w:tblCellMar>
-        <w:top w:w="0" w:type="dxa"/>
-        <w:left w:w="108" w:type="dxa"/>
-        <w:bottom w:w="0" w:type="dxa"/>
-        <w:right w:w="108" w:type="dxa"/>
-      </w:tblCellMar>
-    </w:tblPr>
-  </w:style>
-  <w:style w:type="numbering" w:default="1" w:styleId="a2">
-    <w:name w:val="No List"/>
-    <w:uiPriority w:val="99"/>
-    <w:semiHidden/>
-    <w:unhideWhenUsed/>
-  </w:style>
-  <w:style w:type="paragraph" w:customStyle="1" w:styleId="37064922AB634D6E89043E801474427B">
-    <w:name w:val="37064922AB634D6E89043E801474427B"/>
-    <w:rsid w:val="00086968"/>
-    <w:pPr>
-      <w:widowControl w:val="0"/>
-      <w:jc w:val="both"/>
-    </w:pPr>
-  </w:style>
-  <w:style w:type="paragraph" w:customStyle="1" w:styleId="2FA6A7E4F52C4CB597E60BD6234DBF7B">
-    <w:name w:val="2FA6A7E4F52C4CB597E60BD6234DBF7B"/>
-    <w:rsid w:val="00086968"/>
-    <w:pPr>
-      <w:widowControl w:val="0"/>
-      <w:jc w:val="both"/>
-    </w:pPr>
-  </w:style>
-  <w:style w:type="paragraph" w:customStyle="1" w:styleId="23A0C6900F4D4EC9BE7218A675B861D3">
-    <w:name w:val="23A0C6900F4D4EC9BE7218A675B861D3"/>
-    <w:rsid w:val="00086968"/>
-    <w:pPr>
-      <w:widowControl w:val="0"/>
-      <w:jc w:val="both"/>
-    </w:pPr>
-  </w:style>
-  <w:style w:type="paragraph" w:customStyle="1" w:styleId="66E489A9655A48FEA011CA38F1C591E6">
-    <w:name w:val="66E489A9655A48FEA011CA38F1C591E6"/>
-    <w:rsid w:val="00086968"/>
-    <w:pPr>
-      <w:widowControl w:val="0"/>
-      <w:jc w:val="both"/>
-    </w:pPr>
-  </w:style>
-  <w:style w:type="paragraph" w:customStyle="1" w:styleId="2A840FB51B0247C99CD86E82EC7464DA">
-    <w:name w:val="2A840FB51B0247C99CD86E82EC7464DA"/>
-    <w:rsid w:val="00086968"/>
-    <w:pPr>
-      <w:widowControl w:val="0"/>
-      <w:jc w:val="both"/>
-    </w:pPr>
-  </w:style>
-</w:styles>
-</file>
-
-<file path=word/glossary/stylesWithEffects.xml><?xml version="1.0" encoding="utf-8"?>
-<w:styles xmlns:wpc="http://schemas.microsoft.com/office/word/2010/wordprocessingCanvas" xmlns:mc="http://schemas.openxmlformats.org/markup-compatibility/2006" xmlns:o="urn:schemas-microsoft-com:office:office" xmlns:r="http://schemas.openxmlformats.org/officeDocument/2006/relationships" xmlns:m="http://schemas.openxmlformats.org/officeDocument/2006/math" xmlns:v="urn:schemas-microsoft-com:vml" xmlns:wp14="http://schemas.microsoft.com/office/word/2010/wordprocessingDrawing" xmlns:wp="http://schemas.openxmlformats.org/drawingml/2006/wordprocessingDrawing" xmlns:w10="urn:schemas-microsoft-com:office:word" xmlns:w="http://schemas.openxmlformats.org/wordprocessingml/2006/main" xmlns:w14="http://schemas.microsoft.com/office/word/2010/wordml" xmlns:wpg="http://schemas.microsoft.com/office/word/2010/wordprocessingGroup" xmlns:wpi="http://schemas.microsoft.com/office/word/2010/wordprocessingInk" xmlns:wne="http://schemas.microsoft.com/office/word/2006/wordml" xmlns:wps="http://schemas.microsoft.com/office/word/2010/wordprocessingShape" mc:Ignorable="w14 wp14">
-  <w:docDefaults>
-    <w:rPrDefault>
-      <w:rPr>
-        <w:rFonts w:asciiTheme="minorHAnsi" w:eastAsiaTheme="minorEastAsia" w:hAnsiTheme="minorHAnsi" w:cstheme="minorBidi"/>
-        <w:kern w:val="2"/>
-        <w:sz w:val="21"/>
-        <w:szCs w:val="22"/>
-        <w:lang w:val="en-US" w:eastAsia="zh-CN" w:bidi="ar-SA"/>
-      </w:rPr>
-    </w:rPrDefault>
-    <w:pPrDefault/>
-  </w:docDefaults>
-  <w:latentStyles w:defLockedState="0" w:defUIPriority="99" w:defSemiHidden="1" w:defUnhideWhenUsed="1" w:defQFormat="0" w:count="267">
-    <w:lsdException w:name="Normal" w:semiHidden="0" w:uiPriority="0" w:unhideWhenUsed="0" w:qFormat="1"/>
-    <w:lsdException w:name="heading 1" w:semiHidden="0" w:uiPriority="9" w:unhideWhenUsed="0" w:qFormat="1"/>
-    <w:lsdException w:name="heading 2" w:uiPriority="9" w:qFormat="1"/>
-    <w:lsdException w:name="heading 3" w:uiPriority="9" w:qFormat="1"/>
-    <w:lsdException w:name="heading 4" w:uiPriority="9" w:qFormat="1"/>
-    <w:lsdException w:name="heading 5" w:uiPriority="9" w:qFormat="1"/>
-    <w:lsdException w:name="heading 6" w:uiPriority="9" w:qFormat="1"/>
-    <w:lsdException w:name="heading 7" w:uiPriority="9" w:qFormat="1"/>
-    <w:lsdException w:name="heading 8" w:uiPriority="9" w:qFormat="1"/>
-    <w:lsdException w:name="heading 9" w:uiPriority="9" w:qFormat="1"/>
-    <w:lsdException w:name="toc 1" w:uiPriority="39"/>
-    <w:lsdException w:name="toc 2" w:uiPriority="39"/>
-    <w:lsdException w:name="toc 3" w:uiPriority="39"/>
-    <w:lsdException w:name="toc 4" w:uiPriority="39"/>
-    <w:lsdException w:name="toc 5" w:uiPriority="39"/>
-    <w:lsdException w:name="toc 6" w:uiPriority="39"/>
-    <w:lsdException w:name="toc 7" w:uiPriority="39"/>
-    <w:lsdException w:name="toc 8" w:uiPriority="39"/>
-    <w:lsdException w:name="toc 9" w:uiPriority="39"/>
-    <w:lsdException w:name="caption" w:uiPriority="35" w:qFormat="1"/>
-    <w:lsdException w:name="Title" w:semiHidden="0" w:uiPriority="10" w:unhideWhenUsed="0" w:qFormat="1"/>
-    <w:lsdException w:name="Default Paragraph Font" w:uiPriority="1"/>
-    <w:lsdException w:name="Subtitle" w:semiHidden="0" w:uiPriority="11" w:unhideWhenUsed="0" w:qFormat="1"/>
-    <w:lsdException w:name="Strong" w:semiHidden="0" w:uiPriority="22" w:unhideWhenUsed="0" w:qFormat="1"/>
-    <w:lsdException w:name="Emphasis" w:semiHidden="0" w:uiPriority="20" w:unhideWhenUsed="0" w:qFormat="1"/>
-    <w:lsdException w:name="Table Grid" w:semiHidden="0" w:uiPriority="59" w:unhideWhenUsed="0"/>
-    <w:lsdException w:name="Placeholder Text" w:unhideWhenUsed="0"/>
-    <w:lsdException w:name="No Spacing" w:semiHidden="0" w:uiPriority="1" w:unhideWhenUsed="0" w:qFormat="1"/>
-    <w:lsdException w:name="Light Shading" w:semiHidden="0" w:uiPriority="60" w:unhideWhenUsed="0"/>
-    <w:lsdException w:name="Light List" w:semiHidden="0" w:uiPriority="61" w:unhideWhenUsed="0"/>
-    <w:lsdException w:name="Light Grid" w:semiHidden="0" w:uiPriority="62" w:unhideWhenUsed="0"/>
-    <w:lsdException w:name="Medium Shading 1" w:semiHidden="0" w:uiPriority="63" w:unhideWhenUsed="0"/>
-    <w:lsdException w:name="Medium Shading 2" w:semiHidden="0" w:uiPriority="64" w:unhideWhenUsed="0"/>
-    <w:lsdException w:name="Medium List 1" w:semiHidden="0" w:uiPriority="65" w:unhideWhenUsed="0"/>
-    <w:lsdException w:name="Medium List 2" w:semiHidden="0" w:uiPriority="66" w:unhideWhenUsed="0"/>
-    <w:lsdException w:name="Medium Grid 1" w:semiHidden="0" w:uiPriority="67" w:unhideWhenUsed="0"/>
-    <w:lsdException w:name="Medium Grid 2" w:semiHidden="0" w:uiPriority="68" w:unhideWhenUsed="0"/>
-    <w:lsdException w:name="Medium Grid 3" w:semiHidden="0" w:uiPriority="69" w:unhideWhenUsed="0"/>
-    <w:lsdException w:name="Dark List" w:semiHidden="0" w:uiPriority="70" w:unhideWhenUsed="0"/>
-    <w:lsdException w:name="Colorful Shading" w:semiHidden="0" w:uiPriority="71" w:unhideWhenUsed="0"/>
-    <w:lsdException w:name="Colorful List" w:semiHidden="0" w:uiPriority="72" w:unhideWhenUsed="0"/>
-    <w:lsdException w:name="Colorful Grid" w:semiHidden="0" w:uiPriority="73" w:unhideWhenUsed="0"/>
-    <w:lsdException w:name="Light Shading Accent 1" w:semiHidden="0" w:uiPriority="60" w:unhideWhenUsed="0"/>
-    <w:lsdException w:name="Light List Accent 1" w:semiHidden="0" w:uiPriority="61" w:unhideWhenUsed="0"/>
-    <w:lsdException w:name="Light Grid Accent 1" w:semiHidden="0" w:uiPriority="62" w:unhideWhenUsed="0"/>
-    <w:lsdException w:name="Medium Shading 1 Accent 1" w:semiHidden="0" w:uiPriority="63" w:unhideWhenUsed="0"/>
-    <w:lsdException w:name="Medium Shading 2 Accent 1" w:semiHidden="0" w:uiPriority="64" w:unhideWhenUsed="0"/>
-    <w:lsdException w:name="Medium List 1 Accent 1" w:semiHidden="0" w:uiPriority="65" w:unhideWhenUsed="0"/>
-    <w:lsdException w:name="Revision" w:unhideWhenUsed="0"/>
-    <w:lsdException w:name="List Paragraph" w:semiHidden="0" w:uiPriority="34" w:unhideWhenUsed="0" w:qFormat="1"/>
-    <w:lsdException w:name="Quote" w:semiHidden="0" w:uiPriority="29" w:unhideWhenUsed="0" w:qFormat="1"/>
-    <w:lsdException w:name="Intense Quote" w:semiHidden="0" w:uiPriority="30" w:unhideWhenUsed="0" w:qFormat="1"/>
-    <w:lsdException w:name="Medium List 2 Accent 1" w:semiHidden="0" w:uiPriority="66" w:unhideWhenUsed="0"/>
-    <w:lsdException w:name="Medium Grid 1 Accent 1" w:semiHidden="0" w:uiPriority="67" w:unhideWhenUsed="0"/>
-    <w:lsdException w:name="Medium Grid 2 Accent 1" w:semiHidden="0" w:uiPriority="68" w:unhideWhenUsed="0"/>
-    <w:lsdException w:name="Medium Grid 3 Accent 1" w:semiHidden="0" w:uiPriority="69" w:unhideWhenUsed="0"/>
-    <w:lsdException w:name="Dark List Accent 1" w:semiHidden="0" w:uiPriority="70" w:unhideWhenUsed="0"/>
-    <w:lsdException w:name="Colorful Shading Accent 1" w:semiHidden="0" w:uiPriority="71" w:unhideWhenUsed="0"/>
-    <w:lsdException w:name="Colorful List Accent 1" w:semiHidden="0" w:uiPriority="72" w:unhideWhenUsed="0"/>
-    <w:lsdException w:name="Colorful Grid Accent 1" w:semiHidden="0" w:uiPriority="73" w:unhideWhenUsed="0"/>
-    <w:lsdException w:name="Light Shading Accent 2" w:semiHidden="0" w:uiPriority="60" w:unhideWhenUsed="0"/>
-    <w:lsdException w:name="Light List Accent 2" w:semiHidden="0" w:uiPriority="61" w:unhideWhenUsed="0"/>
-    <w:lsdException w:name="Light Grid Accent 2" w:semiHidden="0" w:uiPriority="62" w:unhideWhenUsed="0"/>
-    <w:lsdException w:name="Medium Shading 1 Accent 2" w:semiHidden="0" w:uiPriority="63" w:unhideWhenUsed="0"/>
-    <w:lsdException w:name="Medium Shading 2 Accent 2" w:semiHidden="0" w:uiPriority="64" w:unhideWhenUsed="0"/>
-    <w:lsdException w:name="Medium List 1 Accent 2" w:semiHidden="0" w:uiPriority="65" w:unhideWhenUsed="0"/>
-    <w:lsdException w:name="Medium List 2 Accent 2" w:semiHidden="0" w:uiPriority="66" w:unhideWhenUsed="0"/>
-    <w:lsdException w:name="Medium Grid 1 Accent 2" w:semiHidden="0" w:uiPriority="67" w:unhideWhenUsed="0"/>
-    <w:lsdException w:name="Medium Grid 2 Accent 2" w:semiHidden="0" w:uiPriority="68" w:unhideWhenUsed="0"/>
-    <w:lsdException w:name="Medium Grid 3 Accent 2" w:semiHidden="0" w:uiPriority="69" w:unhideWhenUsed="0"/>
-    <w:lsdException w:name="Dark List Accent 2" w:semiHidden="0" w:uiPriority="70" w:unhideWhenUsed="0"/>
-    <w:lsdException w:name="Colorful Shading Accent 2" w:semiHidden="0" w:uiPriority="71" w:unhideWhenUsed="0"/>
-    <w:lsdException w:name="Colorful List Accent 2" w:semiHidden="0" w:uiPriority="72" w:unhideWhenUsed="0"/>
-    <w:lsdException w:name="Colorful Grid Accent 2" w:semiHidden="0" w:uiPriority="73" w:unhideWhenUsed="0"/>
-    <w:lsdException w:name="Light Shading Accent 3" w:semiHidden="0" w:uiPriority="60" w:unhideWhenUsed="0"/>
-    <w:lsdException w:name="Light List Accent 3" w:semiHidden="0" w:uiPriority="61" w:unhideWhenUsed="0"/>
-    <w:lsdException w:name="Light Grid Accent 3" w:semiHidden="0" w:uiPriority="62" w:unhideWhenUsed="0"/>
-    <w:lsdException w:name="Medium Shading 1 Accent 3" w:semiHidden="0" w:uiPriority="63" w:unhideWhenUsed="0"/>
-    <w:lsdException w:name="Medium Shading 2 Accent 3" w:semiHidden="0" w:uiPriority="64" w:unhideWhenUsed="0"/>
-    <w:lsdException w:name="Medium List 1 Accent 3" w:semiHidden="0" w:uiPriority="65" w:unhideWhenUsed="0"/>
-    <w:lsdException w:name="Medium List 2 Accent 3" w:semiHidden="0" w:uiPriority="66" w:unhideWhenUsed="0"/>
-    <w:lsdException w:name="Medium Grid 1 Accent 3" w:semiHidden="0" w:uiPriority="67" w:unhideWhenUsed="0"/>
-    <w:lsdException w:name="Medium Grid 2 Accent 3" w:semiHidden="0" w:uiPriority="68" w:unhideWhenUsed="0"/>
-    <w:lsdException w:name="Medium Grid 3 Accent 3" w:semiHidden="0" w:uiPriority="69" w:unhideWhenUsed="0"/>
-    <w:lsdException w:name="Dark List Accent 3" w:semiHidden="0" w:uiPriority="70" w:unhideWhenUsed="0"/>
-    <w:lsdException w:name="Colorful Shading Accent 3" w:semiHidden="0" w:uiPriority="71" w:unhideWhenUsed="0"/>
-    <w:lsdException w:name="Colorful List Accent 3" w:semiHidden="0" w:uiPriority="72" w:unhideWhenUsed="0"/>
-    <w:lsdException w:name="Colorful Grid Accent 3" w:semiHidden="0" w:uiPriority="73" w:unhideWhenUsed="0"/>
-    <w:lsdException w:name="Light Shading Accent 4" w:semiHidden="0" w:uiPriority="60" w:unhideWhenUsed="0"/>
-    <w:lsdException w:name="Light List Accent 4" w:semiHidden="0" w:uiPriority="61" w:unhideWhenUsed="0"/>
-    <w:lsdException w:name="Light Grid Accent 4" w:semiHidden="0" w:uiPriority="62" w:unhideWhenUsed="0"/>
-    <w:lsdException w:name="Medium Shading 1 Accent 4" w:semiHidden="0" w:uiPriority="63" w:unhideWhenUsed="0"/>
-    <w:lsdException w:name="Medium Shading 2 Accent 4" w:semiHidden="0" w:uiPriority="64" w:unhideWhenUsed="0"/>
-    <w:lsdException w:name="Medium List 1 Accent 4" w:semiHidden="0" w:uiPriority="65" w:unhideWhenUsed="0"/>
-    <w:lsdException w:name="Medium List 2 Accent 4" w:semiHidden="0" w:uiPriority="66" w:unhideWhenUsed="0"/>
-    <w:lsdException w:name="Medium Grid 1 Accent 4" w:semiHidden="0" w:uiPriority="67" w:unhideWhenUsed="0"/>
-    <w:lsdException w:name="Medium Grid 2 Accent 4" w:semiHidden="0" w:uiPriority="68" w:unhideWhenUsed="0"/>
-    <w:lsdException w:name="Medium Grid 3 Accent 4" w:semiHidden="0" w:uiPriority="69" w:unhideWhenUsed="0"/>
-    <w:lsdException w:name="Dark List Accent 4" w:semiHidden="0" w:uiPriority="70" w:unhideWhenUsed="0"/>
-    <w:lsdException w:name="Colorful Shading Accent 4" w:semiHidden="0" w:uiPriority="71" w:unhideWhenUsed="0"/>
-    <w:lsdException w:name="Colorful List Accent 4" w:semiHidden="0" w:uiPriority="72" w:unhideWhenUsed="0"/>
-    <w:lsdException w:name="Colorful Grid Accent 4" w:semiHidden="0" w:uiPriority="73" w:unhideWhenUsed="0"/>
-    <w:lsdException w:name="Light Shading Accent 5" w:semiHidden="0" w:uiPriority="60" w:unhideWhenUsed="0"/>
-    <w:lsdException w:name="Light List Accent 5" w:semiHidden="0" w:uiPriority="61" w:unhideWhenUsed="0"/>
-    <w:lsdException w:name="Light Grid Accent 5" w:semiHidden="0" w:uiPriority="62" w:unhideWhenUsed="0"/>
-    <w:lsdException w:name="Medium Shading 1 Accent 5" w:semiHidden="0" w:uiPriority="63" w:unhideWhenUsed="0"/>
-    <w:lsdException w:name="Medium Shading 2 Accent 5" w:semiHidden="0" w:uiPriority="64" w:unhideWhenUsed="0"/>
-    <w:lsdException w:name="Medium List 1 Accent 5" w:semiHidden="0" w:uiPriority="65" w:unhideWhenUsed="0"/>
-    <w:lsdException w:name="Medium List 2 Accent 5" w:semiHidden="0" w:uiPriority="66" w:unhideWhenUsed="0"/>
-    <w:lsdException w:name="Medium Grid 1 Accent 5" w:semiHidden="0" w:uiPriority="67" w:unhideWhenUsed="0"/>
-    <w:lsdException w:name="Medium Grid 2 Accent 5" w:semiHidden="0" w:uiPriority="68" w:unhideWhenUsed="0"/>
-    <w:lsdException w:name="Medium Grid 3 Accent 5" w:semiHidden="0" w:uiPriority="69" w:unhideWhenUsed="0"/>
-    <w:lsdException w:name="Dark List Accent 5" w:semiHidden="0" w:uiPriority="70" w:unhideWhenUsed="0"/>
-    <w:lsdException w:name="Colorful Shading Accent 5" w:semiHidden="0" w:uiPriority="71" w:unhideWhenUsed="0"/>
-    <w:lsdException w:name="Colorful List Accent 5" w:semiHidden="0" w:uiPriority="72" w:unhideWhenUsed="0"/>
-    <w:lsdException w:name="Colorful Grid Accent 5" w:semiHidden="0" w:uiPriority="73" w:unhideWhenUsed="0"/>
-    <w:lsdException w:name="Light Shading Accent 6" w:semiHidden="0" w:uiPriority="60" w:unhideWhenUsed="0"/>
-    <w:lsdException w:name="Light List Accent 6" w:semiHidden="0" w:uiPriority="61" w:unhideWhenUsed="0"/>
-    <w:lsdException w:name="Light Grid Accent 6" w:semiHidden="0" w:uiPriority="62" w:unhideWhenUsed="0"/>
-    <w:lsdException w:name="Medium Shading 1 Accent 6" w:semiHidden="0" w:uiPriority="63" w:unhideWhenUsed="0"/>
-    <w:lsdException w:name="Medium Shading 2 Accent 6" w:semiHidden="0" w:uiPriority="64" w:unhideWhenUsed="0"/>
-    <w:lsdException w:name="Medium List 1 Accent 6" w:semiHidden="0" w:uiPriority="65" w:unhideWhenUsed="0"/>
-    <w:lsdException w:name="Medium List 2 Accent 6" w:semiHidden="0" w:uiPriority="66" w:unhideWhenUsed="0"/>
-    <w:lsdException w:name="Medium Grid 1 Accent 6" w:semiHidden="0" w:uiPriority="67" w:unhideWhenUsed="0"/>
-    <w:lsdException w:name="Medium Grid 2 Accent 6" w:semiHidden="0" w:uiPriority="68" w:unhideWhenUsed="0"/>
-    <w:lsdException w:name="Medium Grid 3 Accent 6" w:semiHidden="0" w:uiPriority="69" w:unhideWhenUsed="0"/>
-    <w:lsdException w:name="Dark List Accent 6" w:semiHidden="0" w:uiPriority="70" w:unhideWhenUsed="0"/>
-    <w:lsdException w:name="Colorful Shading Accent 6" w:semiHidden="0" w:uiPriority="71" w:unhideWhenUsed="0"/>
-    <w:lsdException w:name="Colorful List Accent 6" w:semiHidden="0" w:uiPriority="72" w:unhideWhenUsed="0"/>
-    <w:lsdException w:name="Colorful Grid Accent 6" w:semiHidden="0" w:uiPriority="73" w:unhideWhenUsed="0"/>
-    <w:lsdException w:name="Subtle Emphasis" w:semiHidden="0" w:uiPriority="19" w:unhideWhenUsed="0" w:qFormat="1"/>
-    <w:lsdException w:name="Intense Emphasis" w:semiHidden="0" w:uiPriority="21" w:unhideWhenUsed="0" w:qFormat="1"/>
-    <w:lsdException w:name="Subtle Reference" w:semiHidden="0" w:uiPriority="31" w:unhideWhenUsed="0" w:qFormat="1"/>
-    <w:lsdException w:name="Intense Reference" w:semiHidden="0" w:uiPriority="32" w:unhideWhenUsed="0" w:qFormat="1"/>
-    <w:lsdException w:name="Book Title" w:semiHidden="0" w:uiPriority="33" w:unhideWhenUsed="0" w:qFormat="1"/>
-    <w:lsdException w:name="Bibliography" w:uiPriority="37"/>
-    <w:lsdException w:name="TOC Heading" w:uiPriority="39" w:qFormat="1"/>
-  </w:latentStyles>
-  <w:style w:type="paragraph" w:default="1" w:styleId="a">
-    <w:name w:val="Normal"/>
-    <w:qFormat/>
-    <w:pPr>
-      <w:widowControl w:val="0"/>
-      <w:jc w:val="both"/>
-    </w:pPr>
-  </w:style>
-  <w:style w:type="character" w:default="1" w:styleId="a0">
-    <w:name w:val="Default Paragraph Font"/>
-    <w:uiPriority w:val="1"/>
-    <w:semiHidden/>
-    <w:unhideWhenUsed/>
-  </w:style>
-  <w:style w:type="table" w:default="1" w:styleId="a1">
-    <w:name w:val="Normal Table"/>
-    <w:uiPriority w:val="99"/>
-    <w:semiHidden/>
-    <w:unhideWhenUsed/>
-    <w:tblPr>
-      <w:tblInd w:w="0" w:type="dxa"/>
-      <w:tblCellMar>
-        <w:top w:w="0" w:type="dxa"/>
-        <w:left w:w="108" w:type="dxa"/>
-        <w:bottom w:w="0" w:type="dxa"/>
-        <w:right w:w="108" w:type="dxa"/>
-      </w:tblCellMar>
-    </w:tblPr>
-  </w:style>
-  <w:style w:type="numbering" w:default="1" w:styleId="a2">
-    <w:name w:val="No List"/>
-    <w:uiPriority w:val="99"/>
-    <w:semiHidden/>
-    <w:unhideWhenUsed/>
-  </w:style>
-  <w:style w:type="paragraph" w:customStyle="1" w:styleId="37064922AB634D6E89043E801474427B">
-    <w:name w:val="37064922AB634D6E89043E801474427B"/>
-    <w:rsid w:val="00086968"/>
-    <w:pPr>
-      <w:widowControl w:val="0"/>
-      <w:jc w:val="both"/>
-    </w:pPr>
-  </w:style>
-  <w:style w:type="paragraph" w:customStyle="1" w:styleId="2FA6A7E4F52C4CB597E60BD6234DBF7B">
-    <w:name w:val="2FA6A7E4F52C4CB597E60BD6234DBF7B"/>
-    <w:rsid w:val="00086968"/>
-    <w:pPr>
-      <w:widowControl w:val="0"/>
-      <w:jc w:val="both"/>
-    </w:pPr>
-  </w:style>
-  <w:style w:type="paragraph" w:customStyle="1" w:styleId="23A0C6900F4D4EC9BE7218A675B861D3">
-    <w:name w:val="23A0C6900F4D4EC9BE7218A675B861D3"/>
-    <w:rsid w:val="00086968"/>
-    <w:pPr>
-      <w:widowControl w:val="0"/>
-      <w:jc w:val="both"/>
-    </w:pPr>
-  </w:style>
-  <w:style w:type="paragraph" w:customStyle="1" w:styleId="66E489A9655A48FEA011CA38F1C591E6">
-    <w:name w:val="66E489A9655A48FEA011CA38F1C591E6"/>
-    <w:rsid w:val="00086968"/>
-    <w:pPr>
-      <w:widowControl w:val="0"/>
-      <w:jc w:val="both"/>
-    </w:pPr>
-  </w:style>
-  <w:style w:type="paragraph" w:customStyle="1" w:styleId="2A840FB51B0247C99CD86E82EC7464DA">
-    <w:name w:val="2A840FB51B0247C99CD86E82EC7464DA"/>
-    <w:rsid w:val="00086968"/>
-    <w:pPr>
-      <w:widowControl w:val="0"/>
-      <w:jc w:val="both"/>
-    </w:pPr>
-  </w:style>
-</w:styles>
-</file>
-
-<file path=word/glossary/webSettings.xml><?xml version="1.0" encoding="utf-8"?>
-<w:webSettings xmlns:mc="http://schemas.openxmlformats.org/markup-compatibility/2006" xmlns:r="http://schemas.openxmlformats.org/officeDocument/2006/relationships" xmlns:w="http://schemas.openxmlformats.org/wordprocessingml/2006/main" xmlns:w14="http://schemas.microsoft.com/office/word/2010/wordml" mc:Ignorable="w14">
-  <w:optimizeForBrowser/>
-  <w:allowPNG/>
-</w:webSettings>
 </file>
 
 <file path=word/theme/theme1.xml><?xml version="1.0" encoding="utf-8"?>
@@ -4574,7 +3673,7 @@
 </file>
 
 <file path=customXml/itemProps2.xml><?xml version="1.0" encoding="utf-8"?>
-<ds:datastoreItem xmlns:ds="http://schemas.openxmlformats.org/officeDocument/2006/customXml" ds:itemID="{38BE159C-7DFD-4E05-90D3-02CE85255C4B}">
+<ds:datastoreItem xmlns:ds="http://schemas.openxmlformats.org/officeDocument/2006/customXml" ds:itemID="{EBDB55AE-6084-4D94-93C8-8EAF165A2BDF}">
   <ds:schemaRefs>
     <ds:schemaRef ds:uri="http://schemas.openxmlformats.org/officeDocument/2006/bibliography"/>
   </ds:schemaRefs>

--- a/Doc/Chinese/cocos3d_getting_started_with_pc_win_cn.docx
+++ b/Doc/Chinese/cocos3d_getting_started_with_pc_win_cn.docx
@@ -75,7 +75,7 @@
                       <w:rPr>
                         <w:rFonts w:asciiTheme="majorHAnsi" w:eastAsiaTheme="majorEastAsia" w:hAnsiTheme="majorHAnsi" w:cstheme="majorBidi" w:hint="eastAsia"/>
                       </w:rPr>
-                      <w:t>北京触控爱普科技有限公司</w:t>
+                      <w:t>触控科技</w:t>
                     </w:r>
                   </w:p>
                 </w:tc>
@@ -672,14 +672,7 @@
         <w:rPr>
           <w:rFonts w:hint="eastAsia"/>
         </w:rPr>
-        <w:t>本</w:t>
-      </w:r>
-      <w:proofErr w:type="gramStart"/>
-      <w:r>
-        <w:rPr>
-          <w:rFonts w:hint="eastAsia"/>
-        </w:rPr>
-        <w:t>例</w:t>
+        <w:t>本例</w:t>
       </w:r>
       <w:r>
         <w:rPr>
@@ -687,7 +680,6 @@
         </w:rPr>
         <w:t>使用</w:t>
       </w:r>
-      <w:proofErr w:type="gramEnd"/>
       <w:r>
         <w:rPr>
           <w:rFonts w:hint="eastAsia"/>
@@ -766,18 +758,10 @@
         <w:rPr>
           <w:rFonts w:hint="eastAsia"/>
         </w:rPr>
-        <w:t>（本</w:t>
-      </w:r>
-      <w:proofErr w:type="gramStart"/>
-      <w:r>
-        <w:rPr>
-          <w:rFonts w:hint="eastAsia"/>
-        </w:rPr>
-        <w:t>例使用</w:t>
+        <w:t>（本例使用</w:t>
       </w:r>
       <w:bookmarkStart w:id="1" w:name="OLE_LINK3"/>
       <w:bookmarkStart w:id="2" w:name="OLE_LINK4"/>
-      <w:proofErr w:type="gramEnd"/>
       <w:r>
         <w:rPr>
           <w:rFonts w:hint="eastAsia"/>
@@ -882,7 +866,6 @@
         </w:rPr>
         <w:t xml:space="preserve"> </w:t>
       </w:r>
-      <w:proofErr w:type="spellStart"/>
       <w:r>
         <w:rPr>
           <w:rFonts w:hint="eastAsia"/>
@@ -895,21 +878,12 @@
         </w:rPr>
         <w:t>t</w:t>
       </w:r>
-      <w:proofErr w:type="spellEnd"/>
-      <w:r>
-        <w:rPr>
-          <w:rFonts w:hint="eastAsia"/>
-        </w:rPr>
-        <w:t>（本</w:t>
-      </w:r>
-      <w:proofErr w:type="gramStart"/>
-      <w:r>
-        <w:rPr>
-          <w:rFonts w:hint="eastAsia"/>
-        </w:rPr>
-        <w:t>例使用</w:t>
-      </w:r>
-      <w:proofErr w:type="gramEnd"/>
+      <w:r>
+        <w:rPr>
+          <w:rFonts w:hint="eastAsia"/>
+        </w:rPr>
+        <w:t>（本例使用</w:t>
+      </w:r>
       <w:r>
         <w:rPr>
           <w:rFonts w:hint="eastAsia"/>
@@ -1167,11 +1141,6 @@
       <w:bookmarkEnd w:id="5"/>
     </w:p>
     <w:p>
-      <w:pPr>
-        <w:rPr>
-          <w:rFonts w:hint="eastAsia"/>
-        </w:rPr>
-      </w:pPr>
       <w:r>
         <w:rPr>
           <w:rFonts w:hint="eastAsia"/>
@@ -1196,19 +1165,15 @@
         </w:rPr>
         <w:t>，进入</w:t>
       </w:r>
-      <w:proofErr w:type="gramStart"/>
       <w:r>
         <w:t>”</w:t>
       </w:r>
-      <w:proofErr w:type="gramEnd"/>
       <w:r>
         <w:t>cocos3d-x\tools\project-creator</w:t>
       </w:r>
-      <w:proofErr w:type="gramStart"/>
       <w:r>
         <w:t>”</w:t>
       </w:r>
-      <w:proofErr w:type="gramEnd"/>
       <w:r>
         <w:rPr>
           <w:rFonts w:hint="eastAsia"/>
@@ -1226,13 +1191,8 @@
         </w:rPr>
         <w:t>输入</w:t>
       </w:r>
-      <w:proofErr w:type="gramStart"/>
-      <w:r>
-        <w:t>”</w:t>
-      </w:r>
-      <w:proofErr w:type="gramEnd"/>
-      <w:r>
-        <w:t>create</w:t>
+      <w:r>
+        <w:t>”create</w:t>
       </w:r>
       <w:r>
         <w:rPr>
@@ -1241,65 +1201,14 @@
         <w:t>_</w:t>
       </w:r>
       <w:r>
-        <w:t>project.</w:t>
-      </w:r>
-      <w:proofErr w:type="gramStart"/>
-      <w:r>
-        <w:t>py</w:t>
-      </w:r>
-      <w:proofErr w:type="gramEnd"/>
-      <w:r>
-        <w:rPr>
-          <w:rFonts w:hint="eastAsia"/>
-        </w:rPr>
-        <w:t xml:space="preserve"> </w:t>
-      </w:r>
-      <w:r>
-        <w:rPr>
-          <w:rFonts w:hint="eastAsia"/>
-        </w:rPr>
-        <w:t>-</w:t>
-      </w:r>
-      <w:r>
-        <w:rPr>
-          <w:rFonts w:hint="eastAsia"/>
-        </w:rPr>
-        <w:t xml:space="preserve">project </w:t>
-      </w:r>
-      <w:proofErr w:type="spellStart"/>
-      <w:r>
-        <w:rPr>
-          <w:rFonts w:hint="eastAsia"/>
-        </w:rPr>
-        <w:t>fishjoy</w:t>
-      </w:r>
-      <w:proofErr w:type="spellEnd"/>
-      <w:r>
-        <w:rPr>
-          <w:rFonts w:hint="eastAsia"/>
-        </w:rPr>
-        <w:t xml:space="preserve"> </w:t>
-      </w:r>
-      <w:r>
-        <w:rPr>
-          <w:rFonts w:hint="eastAsia"/>
-        </w:rPr>
-        <w:t>-</w:t>
-      </w:r>
-      <w:r>
-        <w:rPr>
-          <w:rFonts w:hint="eastAsia"/>
-        </w:rPr>
-        <w:t xml:space="preserve">package </w:t>
-      </w:r>
-      <w:proofErr w:type="spellStart"/>
-      <w:r>
-        <w:rPr>
-          <w:rFonts w:hint="eastAsia"/>
-        </w:rPr>
-        <w:t>com.chukong.fishjoy</w:t>
-      </w:r>
-      <w:proofErr w:type="spellEnd"/>
+        <w:t>project.py</w:t>
+      </w:r>
+      <w:r>
+        <w:rPr>
+          <w:rFonts w:hint="eastAsia"/>
+        </w:rPr>
+        <w:t xml:space="preserve"> -project fishjoy -package com.chukong.fishjoy</w:t>
+      </w:r>
       <w:r>
         <w:t>”</w:t>
       </w:r>
@@ -1442,7 +1351,6 @@
       <w:r>
         <w:t>cocos3d-x\projects\</w:t>
       </w:r>
-      <w:proofErr w:type="spellStart"/>
       <w:r>
         <w:rPr>
           <w:rFonts w:hint="eastAsia"/>
@@ -1459,11 +1367,7 @@
         <w:t>j</w:t>
       </w:r>
       <w:r>
-        <w:t>oy</w:t>
-      </w:r>
-      <w:proofErr w:type="spellEnd"/>
-      <w:r>
-        <w:t>\proj.win32</w:t>
+        <w:t>oy\proj.win32</w:t>
       </w:r>
       <w:r>
         <w:rPr>
@@ -1471,8 +1375,6 @@
         </w:rPr>
         <w:t>目录下，运行</w:t>
       </w:r>
-      <w:bookmarkStart w:id="7" w:name="_GoBack"/>
-      <w:bookmarkEnd w:id="7"/>
       <w:r>
         <w:t>FishJoy.sln</w:t>
       </w:r>
@@ -3673,7 +3575,7 @@
 </file>
 
 <file path=customXml/itemProps2.xml><?xml version="1.0" encoding="utf-8"?>
-<ds:datastoreItem xmlns:ds="http://schemas.openxmlformats.org/officeDocument/2006/customXml" ds:itemID="{EBDB55AE-6084-4D94-93C8-8EAF165A2BDF}">
+<ds:datastoreItem xmlns:ds="http://schemas.openxmlformats.org/officeDocument/2006/customXml" ds:itemID="{EFB71BF4-36DA-4489-AAE9-E042226ABF3E}">
   <ds:schemaRefs>
     <ds:schemaRef ds:uri="http://schemas.openxmlformats.org/officeDocument/2006/bibliography"/>
   </ds:schemaRefs>
